--- a/Analysis of security risks.docx
+++ b/Analysis of security risks.docx
@@ -13,7 +13,6 @@
           <w:u w:val="single"/>
         </w:rPr>
       </w:pPr>
-      <w:proofErr w:type="spellStart"/>
       <w:r>
         <w:rPr>
           <w:b/>
@@ -22,9 +21,9 @@
           <w:szCs w:val="40"/>
           <w:u w:val="single"/>
         </w:rPr>
-        <w:t>Analysis</w:t>
-      </w:r>
-      <w:proofErr w:type="spellEnd"/>
+        <w:t xml:space="preserve">Analyse des risques de </w:t>
+      </w:r>
+      <w:proofErr w:type="spellStart"/>
       <w:r>
         <w:rPr>
           <w:b/>
@@ -33,9 +32,8 @@
           <w:szCs w:val="40"/>
           <w:u w:val="single"/>
         </w:rPr>
-        <w:t xml:space="preserve"> of </w:t>
-      </w:r>
-      <w:proofErr w:type="spellStart"/>
+        <w:t>sé</w:t>
+      </w:r>
       <w:r>
         <w:rPr>
           <w:b/>
@@ -44,70 +42,46 @@
           <w:szCs w:val="40"/>
           <w:u w:val="single"/>
         </w:rPr>
-        <w:t>security</w:t>
-      </w:r>
-      <w:proofErr w:type="spellEnd"/>
-      <w:r>
-        <w:rPr>
-          <w:b/>
-          <w:bCs/>
-          <w:sz w:val="40"/>
-          <w:szCs w:val="40"/>
-          <w:u w:val="single"/>
-        </w:rPr>
-        <w:t xml:space="preserve"> </w:t>
-      </w:r>
-      <w:proofErr w:type="spellStart"/>
-      <w:r>
-        <w:rPr>
-          <w:b/>
-          <w:bCs/>
-          <w:sz w:val="40"/>
-          <w:szCs w:val="40"/>
-          <w:u w:val="single"/>
-        </w:rPr>
-        <w:t>risks</w:t>
+        <w:t>crité</w:t>
       </w:r>
       <w:proofErr w:type="spellEnd"/>
     </w:p>
     <w:p>
       <w:r>
-        <w:t>La sécurité d</w:t>
-      </w:r>
-      <w:r>
-        <w:t>u</w:t>
-      </w:r>
-      <w:r>
-        <w:t xml:space="preserve"> logiciel est un aspect crucial à considérer lors d</w:t>
-      </w:r>
-      <w:r>
-        <w:t>e sa</w:t>
+        <w:t xml:space="preserve">Afin de préserver la confidentialité, l’intégrité et la disponibilité de nos données, il est important d’évaluer d’où peuvent provenir </w:t>
+      </w:r>
+      <w:proofErr w:type="gramStart"/>
+      <w:r>
+        <w:t>les risques menaçant</w:t>
+      </w:r>
+      <w:proofErr w:type="gramEnd"/>
+      <w:r>
+        <w:t xml:space="preserve"> cela.</w:t>
       </w:r>
       <w:r>
         <w:t xml:space="preserve"> </w:t>
       </w:r>
       <w:r>
-        <w:t>conception</w:t>
-      </w:r>
-      <w:r>
-        <w:t xml:space="preserve">, car les failles de sécurité peuvent </w:t>
-      </w:r>
-      <w:proofErr w:type="gramStart"/>
-      <w:r>
-        <w:t>avoir</w:t>
-      </w:r>
-      <w:proofErr w:type="gramEnd"/>
-      <w:r>
-        <w:t xml:space="preserve"> des conséquences graves, telles que la perte de données, la violation de la confidentialité et même des dommages à la réputation de l'entreprise. Pour analyser les risques de sécurité </w:t>
-      </w:r>
-      <w:r>
-        <w:t>du</w:t>
-      </w:r>
-      <w:r>
-        <w:t xml:space="preserve"> logiciel, plusieurs éléments doivent être pris en compte</w:t>
-      </w:r>
-      <w:r>
-        <w:t> :</w:t>
+        <w:t xml:space="preserve">Les risques proviennent surtout de la connectivité de notre appareil étant donné le grand nombre de capteurs </w:t>
+      </w:r>
+      <w:proofErr w:type="spellStart"/>
+      <w:r>
+        <w:t>réliés</w:t>
+      </w:r>
+      <w:proofErr w:type="spellEnd"/>
+      <w:r>
+        <w:t xml:space="preserve"> à l’application par le réseau. Nous ne sommes pas vulnérabilisé</w:t>
+      </w:r>
+      <w:r>
+        <w:t>s</w:t>
+      </w:r>
+      <w:r>
+        <w:t xml:space="preserve"> ni par l’extensibilité ni par la complexité de notre algorithme relativement simple. </w:t>
+      </w:r>
+    </w:p>
+    <w:p>
+      <w:r>
+        <w:t xml:space="preserve">Voici l’analyse des risques : </w:t>
       </w:r>
     </w:p>
     <w:p>
@@ -126,7 +100,7 @@
         <w:t>Attaquant</w:t>
       </w:r>
       <w:r>
-        <w:t xml:space="preserve"> : Les attaquants potentiels pourraient inclure des hackers malveillants, des concurrents cherchant à voler des données, des employés internes insatisfaits ou des groupes activistes cherchant à perturber les opérations.</w:t>
+        <w:t xml:space="preserve"> : des hackers malveillants, des concurrents cherchant à voler des données, des employés internes insatisfaits ou des groupes activistes cherchant à perturber les opérations.</w:t>
       </w:r>
     </w:p>
     <w:p>
@@ -145,7 +119,7 @@
         <w:t>Atout</w:t>
       </w:r>
       <w:r>
-        <w:t xml:space="preserve"> : Les atouts pourraient inclure les données recueillies par les capteurs d'</w:t>
+        <w:t xml:space="preserve"> : les données recueillies par les capteurs d'</w:t>
       </w:r>
       <w:proofErr w:type="spellStart"/>
       <w:r>
@@ -172,13 +146,13 @@
         <w:t>Vulnérabilité</w:t>
       </w:r>
       <w:r>
-        <w:t xml:space="preserve"> : Les vulnérabilités peuvent exister dans les capteurs eux-mêmes</w:t>
-      </w:r>
-      <w:r>
-        <w:t xml:space="preserve">, </w:t>
-      </w:r>
-      <w:r>
-        <w:t>dans les applications et les bases de données où les données sont stockées, dans les connexions réseau qui pourraient être interceptées, etc.</w:t>
+        <w:t xml:space="preserve"> : les capteurs eux-mêmes, les connexions réseau qui pourraient être interceptées, </w:t>
+      </w:r>
+      <w:r>
+        <w:t xml:space="preserve">les mots de passes faibles permis, </w:t>
+      </w:r>
+      <w:r>
+        <w:t>etc.</w:t>
       </w:r>
     </w:p>
     <w:p>
@@ -197,16 +171,92 @@
         <w:t>Attaque</w:t>
       </w:r>
       <w:r>
-        <w:t xml:space="preserve"> : Les attaques contre le projet </w:t>
+        <w:t xml:space="preserve"> : </w:t>
+      </w:r>
+    </w:p>
+    <w:p>
+      <w:pPr>
+        <w:pStyle w:val="Paragraphedeliste"/>
+        <w:numPr>
+          <w:ilvl w:val="1"/>
+          <w:numId w:val="4"/>
+        </w:numPr>
+      </w:pPr>
+      <w:r>
+        <w:t xml:space="preserve">Vol de données confidentielles sur les </w:t>
       </w:r>
       <w:proofErr w:type="spellStart"/>
       <w:r>
-        <w:t>AirWatcher</w:t>
+        <w:t>utilisateaurs</w:t>
       </w:r>
       <w:proofErr w:type="spellEnd"/>
-      <w:r>
-        <w:t xml:space="preserve"> pourraient inclure l'injection de fausses données dans les capteurs, le vol de données personnelles des utilisateurs via des failles dans l'application, des attaques par déni de service contre les serveurs hébergeant les données, etc.</w:t>
-      </w:r>
+    </w:p>
+    <w:p>
+      <w:pPr>
+        <w:pStyle w:val="Paragraphedeliste"/>
+        <w:numPr>
+          <w:ilvl w:val="1"/>
+          <w:numId w:val="4"/>
+        </w:numPr>
+      </w:pPr>
+      <w:r>
+        <w:rPr>
+          <w:u w:val="single"/>
+        </w:rPr>
+        <w:t>Risque d’interception :</w:t>
+      </w:r>
+      <w:r>
+        <w:t xml:space="preserve"> nos capteurs sont connectés à la base de données par le réseau. Ainsi, s’il est mal protégé, nos informations peuvent se faire interceptées. </w:t>
+      </w:r>
+    </w:p>
+    <w:p>
+      <w:pPr>
+        <w:pStyle w:val="Paragraphedeliste"/>
+        <w:numPr>
+          <w:ilvl w:val="1"/>
+          <w:numId w:val="4"/>
+        </w:numPr>
+      </w:pPr>
+      <w:r>
+        <w:rPr>
+          <w:u w:val="single"/>
+        </w:rPr>
+        <w:t>Risque de modification :</w:t>
+      </w:r>
+      <w:r>
+        <w:t xml:space="preserve"> à cause de la vulnérabilité de nos capteurs qui fournissent des informations par le réseau, il est possible de modifier les données envoyées à notre base de données.</w:t>
+      </w:r>
+    </w:p>
+    <w:p>
+      <w:pPr>
+        <w:pStyle w:val="Paragraphedeliste"/>
+        <w:numPr>
+          <w:ilvl w:val="1"/>
+          <w:numId w:val="4"/>
+        </w:numPr>
+      </w:pPr>
+      <w:r>
+        <w:rPr>
+          <w:u w:val="single"/>
+        </w:rPr>
+        <w:t>Risque de fabrication</w:t>
+      </w:r>
+      <w:r>
+        <w:t xml:space="preserve"> : les capteurs </w:t>
+      </w:r>
+      <w:proofErr w:type="spellStart"/>
+      <w:r>
+        <w:t>réliés</w:t>
+      </w:r>
+      <w:proofErr w:type="spellEnd"/>
+      <w:r>
+        <w:t xml:space="preserve"> à notre application par le réseau, il est tout à fait possible d’imaginer qu’une personne malveillante se fasse passer pour un capteur et envoie de fasses données à notre base de données.   </w:t>
+      </w:r>
+    </w:p>
+    <w:p>
+      <w:pPr>
+        <w:pStyle w:val="Paragraphedeliste"/>
+      </w:pPr>
     </w:p>
     <w:p>
       <w:pPr>
@@ -234,15 +284,22 @@
         <w:t>d’attaque</w:t>
       </w:r>
       <w:r>
-        <w:t xml:space="preserve"> : La probabilité d'attaque dépendra de facteurs tels que la visibilité du projet </w:t>
-      </w:r>
-      <w:proofErr w:type="spellStart"/>
-      <w:r>
-        <w:t>AirWatcher</w:t>
-      </w:r>
-      <w:proofErr w:type="spellEnd"/>
-      <w:r>
-        <w:t>, la valeur perçue des données pour les attaquants potentiels, la sophistication des mesures de sécurité en place, etc.</w:t>
+        <w:t xml:space="preserve"> : dépendra de la visibilité du projet</w:t>
+      </w:r>
+      <w:r>
+        <w:t xml:space="preserve">, </w:t>
+      </w:r>
+      <w:r>
+        <w:t>de</w:t>
+      </w:r>
+      <w:r>
+        <w:t xml:space="preserve"> la valeur perçue des données pour les attaquants potentiels, </w:t>
+      </w:r>
+      <w:r>
+        <w:t xml:space="preserve">de </w:t>
+      </w:r>
+      <w:r>
+        <w:t>la sophistication des mesures de sécurité en place, etc.</w:t>
       </w:r>
     </w:p>
     <w:p>
@@ -261,15 +318,7 @@
         <w:t>Menace</w:t>
       </w:r>
       <w:r>
-        <w:t xml:space="preserve"> : La menace représente la combinaison de la vulnérabilité du projet </w:t>
-      </w:r>
-      <w:proofErr w:type="spellStart"/>
-      <w:r>
-        <w:t>AirWatcher</w:t>
-      </w:r>
-      <w:proofErr w:type="spellEnd"/>
-      <w:r>
-        <w:t xml:space="preserve"> et de la volonté des attaquants potentiels de l'exploiter pour causer des dommages ou voler des informations.</w:t>
+        <w:t xml:space="preserve"> : </w:t>
       </w:r>
     </w:p>
     <w:p>
@@ -288,15 +337,67 @@
         <w:t>Risque</w:t>
       </w:r>
       <w:r>
-        <w:t xml:space="preserve"> : Le risque pour le projet </w:t>
-      </w:r>
-      <w:proofErr w:type="spellStart"/>
-      <w:r>
-        <w:t>AirWatcher</w:t>
-      </w:r>
-      <w:proofErr w:type="spellEnd"/>
-      <w:r>
-        <w:t xml:space="preserve"> est la combinaison de la probabilité d'attaque et de l'impact potentiel des attaques réussies sur les données, les utilisateurs et la réputation du projet.</w:t>
+        <w:t xml:space="preserve"> : </w:t>
+      </w:r>
+    </w:p>
+    <w:p>
+      <w:pPr>
+        <w:pStyle w:val="Paragraphedeliste"/>
+        <w:numPr>
+          <w:ilvl w:val="1"/>
+          <w:numId w:val="6"/>
+        </w:numPr>
+      </w:pPr>
+      <w:r>
+        <w:t>Devine les mots de passe</w:t>
+      </w:r>
+    </w:p>
+    <w:p>
+      <w:pPr>
+        <w:pStyle w:val="Paragraphedeliste"/>
+        <w:numPr>
+          <w:ilvl w:val="1"/>
+          <w:numId w:val="6"/>
+        </w:numPr>
+      </w:pPr>
+      <w:r>
+        <w:t>Les données des capteurs peuvent être lues</w:t>
+      </w:r>
+    </w:p>
+    <w:p>
+      <w:pPr>
+        <w:pStyle w:val="Paragraphedeliste"/>
+        <w:numPr>
+          <w:ilvl w:val="1"/>
+          <w:numId w:val="6"/>
+        </w:numPr>
+      </w:pPr>
+      <w:r>
+        <w:t xml:space="preserve">Supprimer un capteur </w:t>
+      </w:r>
+    </w:p>
+    <w:p>
+      <w:pPr>
+        <w:pStyle w:val="Paragraphedeliste"/>
+        <w:numPr>
+          <w:ilvl w:val="1"/>
+          <w:numId w:val="6"/>
+        </w:numPr>
+      </w:pPr>
+      <w:r>
+        <w:t>Modifier les données envoyées</w:t>
+      </w:r>
+    </w:p>
+    <w:p>
+      <w:pPr>
+        <w:pStyle w:val="Paragraphedeliste"/>
+        <w:numPr>
+          <w:ilvl w:val="1"/>
+          <w:numId w:val="6"/>
+        </w:numPr>
+      </w:pPr>
+      <w:r>
+        <w:t>Rajouter des données</w:t>
       </w:r>
     </w:p>
     <w:p>
@@ -315,15 +416,18 @@
         <w:t>Impact</w:t>
       </w:r>
       <w:r>
-        <w:t xml:space="preserve"> : L'impact des attaques réussies sur le projet </w:t>
-      </w:r>
-      <w:proofErr w:type="spellStart"/>
-      <w:r>
-        <w:t>AirWatcher</w:t>
-      </w:r>
-      <w:proofErr w:type="spellEnd"/>
-      <w:r>
-        <w:t xml:space="preserve"> pourrait inclure la perte de confiance des utilisateurs, la divulgation de données sensibles, les perturbations des opérations et même des conséquences légales en cas de non-respect des réglementations sur la protection des données.</w:t>
+        <w:t xml:space="preserve"> : </w:t>
+      </w:r>
+      <w:r>
+        <w:t xml:space="preserve">Le niveau d’impact du premier risque est élevé et celui des autres est aussi élevé puisque cela peut atteindre la santé des habitants autour </w:t>
+      </w:r>
+      <w:proofErr w:type="gramStart"/>
+      <w:r>
+        <w:t>si  aucune</w:t>
+      </w:r>
+      <w:proofErr w:type="gramEnd"/>
+      <w:r>
+        <w:t xml:space="preserve"> mesure n’est prise pour réduire la pollution. </w:t>
       </w:r>
     </w:p>
     <w:p>
@@ -342,29 +446,10 @@
         <w:t>Contre-mesure</w:t>
       </w:r>
       <w:r>
-        <w:t xml:space="preserve"> : Les contre-mesures pour le projet </w:t>
-      </w:r>
-      <w:proofErr w:type="spellStart"/>
-      <w:r>
-        <w:t>AirWatcher</w:t>
-      </w:r>
-      <w:proofErr w:type="spellEnd"/>
-      <w:r>
-        <w:t xml:space="preserve"> pourraient inclure la mise en place de cryptage des données, l'adoption de bonnes pratiques de sécurité des applications, la surveillance active des activités suspectes, la sensibilisation des utilisateurs à la sécurité, etc.</w:t>
-      </w:r>
-    </w:p>
-    <w:p/>
-    <w:p>
-      <w:r>
-        <w:t xml:space="preserve">En prenant en compte ces éléments, l'équipe du projet </w:t>
-      </w:r>
-      <w:proofErr w:type="spellStart"/>
-      <w:r>
-        <w:t>AirWatcher</w:t>
-      </w:r>
-      <w:proofErr w:type="spellEnd"/>
-      <w:r>
-        <w:t xml:space="preserve"> peut développer une stratégie de sécurité robuste pour atténuer les risques et protéger les données et les utilisateurs contre les menaces potentielles.</w:t>
+        <w:t xml:space="preserve"> : </w:t>
+      </w:r>
+      <w:r>
+        <w:t xml:space="preserve">On pourrait demander des mots de passe plus robustes et crypter nos données. </w:t>
       </w:r>
     </w:p>
     <w:sectPr>
@@ -380,6 +465,232 @@
 <file path=word/numbering.xml><?xml version="1.0" encoding="utf-8"?>
 <w:numbering xmlns:wpc="http://schemas.microsoft.com/office/word/2010/wordprocessingCanvas" xmlns:cx="http://schemas.microsoft.com/office/drawing/2014/chartex" xmlns:cx1="http://schemas.microsoft.com/office/drawing/2015/9/8/chartex" xmlns:cx2="http://schemas.microsoft.com/office/drawing/2015/10/21/chartex" xmlns:cx3="http://schemas.microsoft.com/office/drawing/2016/5/9/chartex" xmlns:cx4="http://schemas.microsoft.com/office/drawing/2016/5/10/chartex" xmlns:cx5="http://schemas.microsoft.com/office/drawing/2016/5/11/chartex" xmlns:cx6="http://schemas.microsoft.com/office/drawing/2016/5/12/chartex" xmlns:cx7="http://schemas.microsoft.com/office/drawing/2016/5/13/chartex" xmlns:cx8="http://schemas.microsoft.com/office/drawing/2016/5/14/chartex" xmlns:mc="http://schemas.openxmlformats.org/markup-compatibility/2006" xmlns:aink="http://schemas.microsoft.com/office/drawing/2016/ink" xmlns:am3d="http://schemas.microsoft.com/office/drawing/2017/model3d" xmlns:o="urn:schemas-microsoft-com:office:office" xmlns:oel="http://schemas.microsoft.com/office/2019/extlst" xmlns:r="http://schemas.openxmlformats.org/officeDocument/2006/relationships" xmlns:m="http://schemas.openxmlformats.org/officeDocument/2006/math" xmlns:v="urn:schemas-microsoft-com:vml" xmlns:wp14="http://schemas.microsoft.com/office/word/2010/wordprocessingDrawing" xmlns:wp="http://schemas.openxmlformats.org/drawingml/2006/wordprocessingDrawing" xmlns:w10="urn:schemas-microsoft-com:office:word" xmlns:w="http://schemas.openxmlformats.org/wordprocessingml/2006/main" xmlns:w14="http://schemas.microsoft.com/office/word/2010/wordml" xmlns:w15="http://schemas.microsoft.com/office/word/2012/wordml" xmlns:w16cex="http://schemas.microsoft.com/office/word/2018/wordml/cex" xmlns:w16cid="http://schemas.microsoft.com/office/word/2016/wordml/cid" xmlns:w16="http://schemas.microsoft.com/office/word/2018/wordml" xmlns:w16sdtdh="http://schemas.microsoft.com/office/word/2020/wordml/sdtdatahash" xmlns:w16se="http://schemas.microsoft.com/office/word/2015/wordml/symex" xmlns:wpg="http://schemas.microsoft.com/office/word/2010/wordprocessingGroup" xmlns:wpi="http://schemas.microsoft.com/office/word/2010/wordprocessingInk" xmlns:wne="http://schemas.microsoft.com/office/word/2006/wordml" xmlns:wps="http://schemas.microsoft.com/office/word/2010/wordprocessingShape" mc:Ignorable="w14 w15 w16se w16cid w16 w16cex w16sdtdh wp14">
   <w:abstractNum w:abstractNumId="0" w15:restartNumberingAfterBreak="0">
+    <w:nsid w:val="0C3C15B5"/>
+    <w:multiLevelType w:val="hybridMultilevel"/>
+    <w:tmpl w:val="00C8602C"/>
+    <w:lvl w:ilvl="0" w:tplc="226C152E">
+      <w:start w:val="1"/>
+      <w:numFmt w:val="bullet"/>
+      <w:lvlText w:val="Ø"/>
+      <w:lvlJc w:val="left"/>
+      <w:pPr>
+        <w:ind w:left="720" w:hanging="360"/>
+      </w:pPr>
+      <w:rPr>
+        <w:rFonts w:ascii="Wingdings" w:hAnsi="Wingdings" w:hint="default"/>
+      </w:rPr>
+    </w:lvl>
+    <w:lvl w:ilvl="1" w:tplc="040C0003" w:tentative="1">
+      <w:start w:val="1"/>
+      <w:numFmt w:val="bullet"/>
+      <w:lvlText w:val="o"/>
+      <w:lvlJc w:val="left"/>
+      <w:pPr>
+        <w:ind w:left="1440" w:hanging="360"/>
+      </w:pPr>
+      <w:rPr>
+        <w:rFonts w:ascii="Courier New" w:hAnsi="Courier New" w:cs="Courier New" w:hint="default"/>
+      </w:rPr>
+    </w:lvl>
+    <w:lvl w:ilvl="2" w:tplc="040C0005" w:tentative="1">
+      <w:start w:val="1"/>
+      <w:numFmt w:val="bullet"/>
+      <w:lvlText w:val=""/>
+      <w:lvlJc w:val="left"/>
+      <w:pPr>
+        <w:ind w:left="2160" w:hanging="360"/>
+      </w:pPr>
+      <w:rPr>
+        <w:rFonts w:ascii="Wingdings" w:hAnsi="Wingdings" w:hint="default"/>
+      </w:rPr>
+    </w:lvl>
+    <w:lvl w:ilvl="3" w:tplc="040C0001" w:tentative="1">
+      <w:start w:val="1"/>
+      <w:numFmt w:val="bullet"/>
+      <w:lvlText w:val=""/>
+      <w:lvlJc w:val="left"/>
+      <w:pPr>
+        <w:ind w:left="2880" w:hanging="360"/>
+      </w:pPr>
+      <w:rPr>
+        <w:rFonts w:ascii="Symbol" w:hAnsi="Symbol" w:hint="default"/>
+      </w:rPr>
+    </w:lvl>
+    <w:lvl w:ilvl="4" w:tplc="040C0003" w:tentative="1">
+      <w:start w:val="1"/>
+      <w:numFmt w:val="bullet"/>
+      <w:lvlText w:val="o"/>
+      <w:lvlJc w:val="left"/>
+      <w:pPr>
+        <w:ind w:left="3600" w:hanging="360"/>
+      </w:pPr>
+      <w:rPr>
+        <w:rFonts w:ascii="Courier New" w:hAnsi="Courier New" w:cs="Courier New" w:hint="default"/>
+      </w:rPr>
+    </w:lvl>
+    <w:lvl w:ilvl="5" w:tplc="040C0005" w:tentative="1">
+      <w:start w:val="1"/>
+      <w:numFmt w:val="bullet"/>
+      <w:lvlText w:val=""/>
+      <w:lvlJc w:val="left"/>
+      <w:pPr>
+        <w:ind w:left="4320" w:hanging="360"/>
+      </w:pPr>
+      <w:rPr>
+        <w:rFonts w:ascii="Wingdings" w:hAnsi="Wingdings" w:hint="default"/>
+      </w:rPr>
+    </w:lvl>
+    <w:lvl w:ilvl="6" w:tplc="040C0001" w:tentative="1">
+      <w:start w:val="1"/>
+      <w:numFmt w:val="bullet"/>
+      <w:lvlText w:val=""/>
+      <w:lvlJc w:val="left"/>
+      <w:pPr>
+        <w:ind w:left="5040" w:hanging="360"/>
+      </w:pPr>
+      <w:rPr>
+        <w:rFonts w:ascii="Symbol" w:hAnsi="Symbol" w:hint="default"/>
+      </w:rPr>
+    </w:lvl>
+    <w:lvl w:ilvl="7" w:tplc="040C0003" w:tentative="1">
+      <w:start w:val="1"/>
+      <w:numFmt w:val="bullet"/>
+      <w:lvlText w:val="o"/>
+      <w:lvlJc w:val="left"/>
+      <w:pPr>
+        <w:ind w:left="5760" w:hanging="360"/>
+      </w:pPr>
+      <w:rPr>
+        <w:rFonts w:ascii="Courier New" w:hAnsi="Courier New" w:cs="Courier New" w:hint="default"/>
+      </w:rPr>
+    </w:lvl>
+    <w:lvl w:ilvl="8" w:tplc="040C0005" w:tentative="1">
+      <w:start w:val="1"/>
+      <w:numFmt w:val="bullet"/>
+      <w:lvlText w:val=""/>
+      <w:lvlJc w:val="left"/>
+      <w:pPr>
+        <w:ind w:left="6480" w:hanging="360"/>
+      </w:pPr>
+      <w:rPr>
+        <w:rFonts w:ascii="Wingdings" w:hAnsi="Wingdings" w:hint="default"/>
+      </w:rPr>
+    </w:lvl>
+  </w:abstractNum>
+  <w:abstractNum w:abstractNumId="1" w15:restartNumberingAfterBreak="0">
+    <w:nsid w:val="14011AA0"/>
+    <w:multiLevelType w:val="hybridMultilevel"/>
+    <w:tmpl w:val="1CD6BB92"/>
+    <w:lvl w:ilvl="0" w:tplc="FFFFFFFF">
+      <w:start w:val="1"/>
+      <w:numFmt w:val="bullet"/>
+      <w:lvlText w:val=""/>
+      <w:lvlJc w:val="left"/>
+      <w:pPr>
+        <w:ind w:left="720" w:hanging="360"/>
+      </w:pPr>
+      <w:rPr>
+        <w:rFonts w:ascii="Symbol" w:hAnsi="Symbol" w:hint="default"/>
+      </w:rPr>
+    </w:lvl>
+    <w:lvl w:ilvl="1" w:tplc="226C152E">
+      <w:start w:val="1"/>
+      <w:numFmt w:val="bullet"/>
+      <w:lvlText w:val="Ø"/>
+      <w:lvlJc w:val="left"/>
+      <w:pPr>
+        <w:ind w:left="1440" w:hanging="360"/>
+      </w:pPr>
+      <w:rPr>
+        <w:rFonts w:ascii="Wingdings" w:hAnsi="Wingdings" w:hint="default"/>
+      </w:rPr>
+    </w:lvl>
+    <w:lvl w:ilvl="2" w:tplc="FFFFFFFF" w:tentative="1">
+      <w:start w:val="1"/>
+      <w:numFmt w:val="bullet"/>
+      <w:lvlText w:val=""/>
+      <w:lvlJc w:val="left"/>
+      <w:pPr>
+        <w:ind w:left="2160" w:hanging="360"/>
+      </w:pPr>
+      <w:rPr>
+        <w:rFonts w:ascii="Wingdings" w:hAnsi="Wingdings" w:hint="default"/>
+      </w:rPr>
+    </w:lvl>
+    <w:lvl w:ilvl="3" w:tplc="FFFFFFFF" w:tentative="1">
+      <w:start w:val="1"/>
+      <w:numFmt w:val="bullet"/>
+      <w:lvlText w:val=""/>
+      <w:lvlJc w:val="left"/>
+      <w:pPr>
+        <w:ind w:left="2880" w:hanging="360"/>
+      </w:pPr>
+      <w:rPr>
+        <w:rFonts w:ascii="Symbol" w:hAnsi="Symbol" w:hint="default"/>
+      </w:rPr>
+    </w:lvl>
+    <w:lvl w:ilvl="4" w:tplc="FFFFFFFF" w:tentative="1">
+      <w:start w:val="1"/>
+      <w:numFmt w:val="bullet"/>
+      <w:lvlText w:val="o"/>
+      <w:lvlJc w:val="left"/>
+      <w:pPr>
+        <w:ind w:left="3600" w:hanging="360"/>
+      </w:pPr>
+      <w:rPr>
+        <w:rFonts w:ascii="Courier New" w:hAnsi="Courier New" w:cs="Courier New" w:hint="default"/>
+      </w:rPr>
+    </w:lvl>
+    <w:lvl w:ilvl="5" w:tplc="FFFFFFFF" w:tentative="1">
+      <w:start w:val="1"/>
+      <w:numFmt w:val="bullet"/>
+      <w:lvlText w:val=""/>
+      <w:lvlJc w:val="left"/>
+      <w:pPr>
+        <w:ind w:left="4320" w:hanging="360"/>
+      </w:pPr>
+      <w:rPr>
+        <w:rFonts w:ascii="Wingdings" w:hAnsi="Wingdings" w:hint="default"/>
+      </w:rPr>
+    </w:lvl>
+    <w:lvl w:ilvl="6" w:tplc="FFFFFFFF" w:tentative="1">
+      <w:start w:val="1"/>
+      <w:numFmt w:val="bullet"/>
+      <w:lvlText w:val=""/>
+      <w:lvlJc w:val="left"/>
+      <w:pPr>
+        <w:ind w:left="5040" w:hanging="360"/>
+      </w:pPr>
+      <w:rPr>
+        <w:rFonts w:ascii="Symbol" w:hAnsi="Symbol" w:hint="default"/>
+      </w:rPr>
+    </w:lvl>
+    <w:lvl w:ilvl="7" w:tplc="FFFFFFFF" w:tentative="1">
+      <w:start w:val="1"/>
+      <w:numFmt w:val="bullet"/>
+      <w:lvlText w:val="o"/>
+      <w:lvlJc w:val="left"/>
+      <w:pPr>
+        <w:ind w:left="5760" w:hanging="360"/>
+      </w:pPr>
+      <w:rPr>
+        <w:rFonts w:ascii="Courier New" w:hAnsi="Courier New" w:cs="Courier New" w:hint="default"/>
+      </w:rPr>
+    </w:lvl>
+    <w:lvl w:ilvl="8" w:tplc="FFFFFFFF" w:tentative="1">
+      <w:start w:val="1"/>
+      <w:numFmt w:val="bullet"/>
+      <w:lvlText w:val=""/>
+      <w:lvlJc w:val="left"/>
+      <w:pPr>
+        <w:ind w:left="6480" w:hanging="360"/>
+      </w:pPr>
+      <w:rPr>
+        <w:rFonts w:ascii="Wingdings" w:hAnsi="Wingdings" w:hint="default"/>
+      </w:rPr>
+    </w:lvl>
+  </w:abstractNum>
+  <w:abstractNum w:abstractNumId="2" w15:restartNumberingAfterBreak="0">
     <w:nsid w:val="355E26A7"/>
     <w:multiLevelType w:val="hybridMultilevel"/>
     <w:tmpl w:val="27984138"/>
@@ -395,7 +706,7 @@
         <w:rFonts w:ascii="Symbol" w:hAnsi="Symbol" w:hint="default"/>
       </w:rPr>
     </w:lvl>
-    <w:lvl w:ilvl="1" w:tplc="040C0003" w:tentative="1">
+    <w:lvl w:ilvl="1" w:tplc="040C0003">
       <w:start w:val="1"/>
       <w:numFmt w:val="bullet"/>
       <w:lvlText w:val="o"/>
@@ -480,6 +791,342 @@
       </w:rPr>
     </w:lvl>
     <w:lvl w:ilvl="8" w:tplc="040C0005" w:tentative="1">
+      <w:start w:val="1"/>
+      <w:numFmt w:val="bullet"/>
+      <w:lvlText w:val=""/>
+      <w:lvlJc w:val="left"/>
+      <w:pPr>
+        <w:ind w:left="6480" w:hanging="360"/>
+      </w:pPr>
+      <w:rPr>
+        <w:rFonts w:ascii="Wingdings" w:hAnsi="Wingdings" w:hint="default"/>
+      </w:rPr>
+    </w:lvl>
+  </w:abstractNum>
+  <w:abstractNum w:abstractNumId="3" w15:restartNumberingAfterBreak="0">
+    <w:nsid w:val="64945202"/>
+    <w:multiLevelType w:val="hybridMultilevel"/>
+    <w:tmpl w:val="47006218"/>
+    <w:lvl w:ilvl="0" w:tplc="FFFFFFFF">
+      <w:start w:val="1"/>
+      <w:numFmt w:val="bullet"/>
+      <w:lvlText w:val=""/>
+      <w:lvlJc w:val="left"/>
+      <w:pPr>
+        <w:ind w:left="720" w:hanging="360"/>
+      </w:pPr>
+      <w:rPr>
+        <w:rFonts w:ascii="Symbol" w:hAnsi="Symbol" w:hint="default"/>
+      </w:rPr>
+    </w:lvl>
+    <w:lvl w:ilvl="1" w:tplc="226C152E">
+      <w:start w:val="1"/>
+      <w:numFmt w:val="bullet"/>
+      <w:lvlText w:val="Ø"/>
+      <w:lvlJc w:val="left"/>
+      <w:pPr>
+        <w:ind w:left="1440" w:hanging="360"/>
+      </w:pPr>
+      <w:rPr>
+        <w:rFonts w:ascii="Wingdings" w:hAnsi="Wingdings" w:hint="default"/>
+      </w:rPr>
+    </w:lvl>
+    <w:lvl w:ilvl="2" w:tplc="FFFFFFFF" w:tentative="1">
+      <w:start w:val="1"/>
+      <w:numFmt w:val="bullet"/>
+      <w:lvlText w:val=""/>
+      <w:lvlJc w:val="left"/>
+      <w:pPr>
+        <w:ind w:left="2160" w:hanging="360"/>
+      </w:pPr>
+      <w:rPr>
+        <w:rFonts w:ascii="Wingdings" w:hAnsi="Wingdings" w:hint="default"/>
+      </w:rPr>
+    </w:lvl>
+    <w:lvl w:ilvl="3" w:tplc="FFFFFFFF" w:tentative="1">
+      <w:start w:val="1"/>
+      <w:numFmt w:val="bullet"/>
+      <w:lvlText w:val=""/>
+      <w:lvlJc w:val="left"/>
+      <w:pPr>
+        <w:ind w:left="2880" w:hanging="360"/>
+      </w:pPr>
+      <w:rPr>
+        <w:rFonts w:ascii="Symbol" w:hAnsi="Symbol" w:hint="default"/>
+      </w:rPr>
+    </w:lvl>
+    <w:lvl w:ilvl="4" w:tplc="FFFFFFFF" w:tentative="1">
+      <w:start w:val="1"/>
+      <w:numFmt w:val="bullet"/>
+      <w:lvlText w:val="o"/>
+      <w:lvlJc w:val="left"/>
+      <w:pPr>
+        <w:ind w:left="3600" w:hanging="360"/>
+      </w:pPr>
+      <w:rPr>
+        <w:rFonts w:ascii="Courier New" w:hAnsi="Courier New" w:cs="Courier New" w:hint="default"/>
+      </w:rPr>
+    </w:lvl>
+    <w:lvl w:ilvl="5" w:tplc="FFFFFFFF" w:tentative="1">
+      <w:start w:val="1"/>
+      <w:numFmt w:val="bullet"/>
+      <w:lvlText w:val=""/>
+      <w:lvlJc w:val="left"/>
+      <w:pPr>
+        <w:ind w:left="4320" w:hanging="360"/>
+      </w:pPr>
+      <w:rPr>
+        <w:rFonts w:ascii="Wingdings" w:hAnsi="Wingdings" w:hint="default"/>
+      </w:rPr>
+    </w:lvl>
+    <w:lvl w:ilvl="6" w:tplc="FFFFFFFF" w:tentative="1">
+      <w:start w:val="1"/>
+      <w:numFmt w:val="bullet"/>
+      <w:lvlText w:val=""/>
+      <w:lvlJc w:val="left"/>
+      <w:pPr>
+        <w:ind w:left="5040" w:hanging="360"/>
+      </w:pPr>
+      <w:rPr>
+        <w:rFonts w:ascii="Symbol" w:hAnsi="Symbol" w:hint="default"/>
+      </w:rPr>
+    </w:lvl>
+    <w:lvl w:ilvl="7" w:tplc="FFFFFFFF" w:tentative="1">
+      <w:start w:val="1"/>
+      <w:numFmt w:val="bullet"/>
+      <w:lvlText w:val="o"/>
+      <w:lvlJc w:val="left"/>
+      <w:pPr>
+        <w:ind w:left="5760" w:hanging="360"/>
+      </w:pPr>
+      <w:rPr>
+        <w:rFonts w:ascii="Courier New" w:hAnsi="Courier New" w:cs="Courier New" w:hint="default"/>
+      </w:rPr>
+    </w:lvl>
+    <w:lvl w:ilvl="8" w:tplc="FFFFFFFF" w:tentative="1">
+      <w:start w:val="1"/>
+      <w:numFmt w:val="bullet"/>
+      <w:lvlText w:val=""/>
+      <w:lvlJc w:val="left"/>
+      <w:pPr>
+        <w:ind w:left="6480" w:hanging="360"/>
+      </w:pPr>
+      <w:rPr>
+        <w:rFonts w:ascii="Wingdings" w:hAnsi="Wingdings" w:hint="default"/>
+      </w:rPr>
+    </w:lvl>
+  </w:abstractNum>
+  <w:abstractNum w:abstractNumId="4" w15:restartNumberingAfterBreak="0">
+    <w:nsid w:val="74066898"/>
+    <w:multiLevelType w:val="hybridMultilevel"/>
+    <w:tmpl w:val="3CC26874"/>
+    <w:lvl w:ilvl="0" w:tplc="FFFFFFFF">
+      <w:start w:val="1"/>
+      <w:numFmt w:val="bullet"/>
+      <w:lvlText w:val=""/>
+      <w:lvlJc w:val="left"/>
+      <w:pPr>
+        <w:ind w:left="720" w:hanging="360"/>
+      </w:pPr>
+      <w:rPr>
+        <w:rFonts w:ascii="Symbol" w:hAnsi="Symbol" w:hint="default"/>
+      </w:rPr>
+    </w:lvl>
+    <w:lvl w:ilvl="1" w:tplc="040C000F">
+      <w:start w:val="1"/>
+      <w:numFmt w:val="decimal"/>
+      <w:lvlText w:val="%2."/>
+      <w:lvlJc w:val="left"/>
+      <w:pPr>
+        <w:ind w:left="1440" w:hanging="360"/>
+      </w:pPr>
+    </w:lvl>
+    <w:lvl w:ilvl="2" w:tplc="FFFFFFFF" w:tentative="1">
+      <w:start w:val="1"/>
+      <w:numFmt w:val="bullet"/>
+      <w:lvlText w:val=""/>
+      <w:lvlJc w:val="left"/>
+      <w:pPr>
+        <w:ind w:left="2160" w:hanging="360"/>
+      </w:pPr>
+      <w:rPr>
+        <w:rFonts w:ascii="Wingdings" w:hAnsi="Wingdings" w:hint="default"/>
+      </w:rPr>
+    </w:lvl>
+    <w:lvl w:ilvl="3" w:tplc="FFFFFFFF" w:tentative="1">
+      <w:start w:val="1"/>
+      <w:numFmt w:val="bullet"/>
+      <w:lvlText w:val=""/>
+      <w:lvlJc w:val="left"/>
+      <w:pPr>
+        <w:ind w:left="2880" w:hanging="360"/>
+      </w:pPr>
+      <w:rPr>
+        <w:rFonts w:ascii="Symbol" w:hAnsi="Symbol" w:hint="default"/>
+      </w:rPr>
+    </w:lvl>
+    <w:lvl w:ilvl="4" w:tplc="FFFFFFFF" w:tentative="1">
+      <w:start w:val="1"/>
+      <w:numFmt w:val="bullet"/>
+      <w:lvlText w:val="o"/>
+      <w:lvlJc w:val="left"/>
+      <w:pPr>
+        <w:ind w:left="3600" w:hanging="360"/>
+      </w:pPr>
+      <w:rPr>
+        <w:rFonts w:ascii="Courier New" w:hAnsi="Courier New" w:cs="Courier New" w:hint="default"/>
+      </w:rPr>
+    </w:lvl>
+    <w:lvl w:ilvl="5" w:tplc="FFFFFFFF" w:tentative="1">
+      <w:start w:val="1"/>
+      <w:numFmt w:val="bullet"/>
+      <w:lvlText w:val=""/>
+      <w:lvlJc w:val="left"/>
+      <w:pPr>
+        <w:ind w:left="4320" w:hanging="360"/>
+      </w:pPr>
+      <w:rPr>
+        <w:rFonts w:ascii="Wingdings" w:hAnsi="Wingdings" w:hint="default"/>
+      </w:rPr>
+    </w:lvl>
+    <w:lvl w:ilvl="6" w:tplc="FFFFFFFF" w:tentative="1">
+      <w:start w:val="1"/>
+      <w:numFmt w:val="bullet"/>
+      <w:lvlText w:val=""/>
+      <w:lvlJc w:val="left"/>
+      <w:pPr>
+        <w:ind w:left="5040" w:hanging="360"/>
+      </w:pPr>
+      <w:rPr>
+        <w:rFonts w:ascii="Symbol" w:hAnsi="Symbol" w:hint="default"/>
+      </w:rPr>
+    </w:lvl>
+    <w:lvl w:ilvl="7" w:tplc="FFFFFFFF" w:tentative="1">
+      <w:start w:val="1"/>
+      <w:numFmt w:val="bullet"/>
+      <w:lvlText w:val="o"/>
+      <w:lvlJc w:val="left"/>
+      <w:pPr>
+        <w:ind w:left="5760" w:hanging="360"/>
+      </w:pPr>
+      <w:rPr>
+        <w:rFonts w:ascii="Courier New" w:hAnsi="Courier New" w:cs="Courier New" w:hint="default"/>
+      </w:rPr>
+    </w:lvl>
+    <w:lvl w:ilvl="8" w:tplc="FFFFFFFF" w:tentative="1">
+      <w:start w:val="1"/>
+      <w:numFmt w:val="bullet"/>
+      <w:lvlText w:val=""/>
+      <w:lvlJc w:val="left"/>
+      <w:pPr>
+        <w:ind w:left="6480" w:hanging="360"/>
+      </w:pPr>
+      <w:rPr>
+        <w:rFonts w:ascii="Wingdings" w:hAnsi="Wingdings" w:hint="default"/>
+      </w:rPr>
+    </w:lvl>
+  </w:abstractNum>
+  <w:abstractNum w:abstractNumId="5" w15:restartNumberingAfterBreak="0">
+    <w:nsid w:val="7770517F"/>
+    <w:multiLevelType w:val="hybridMultilevel"/>
+    <w:tmpl w:val="A7DE9C32"/>
+    <w:lvl w:ilvl="0" w:tplc="FFFFFFFF">
+      <w:start w:val="1"/>
+      <w:numFmt w:val="bullet"/>
+      <w:lvlText w:val=""/>
+      <w:lvlJc w:val="left"/>
+      <w:pPr>
+        <w:ind w:left="720" w:hanging="360"/>
+      </w:pPr>
+      <w:rPr>
+        <w:rFonts w:ascii="Symbol" w:hAnsi="Symbol" w:hint="default"/>
+      </w:rPr>
+    </w:lvl>
+    <w:lvl w:ilvl="1" w:tplc="937460C6">
+      <w:start w:val="1"/>
+      <w:numFmt w:val="decimal"/>
+      <w:lvlText w:val="%2)"/>
+      <w:lvlJc w:val="left"/>
+      <w:pPr>
+        <w:ind w:left="1440" w:hanging="360"/>
+      </w:pPr>
+      <w:rPr>
+        <w:rFonts w:asciiTheme="minorHAnsi" w:eastAsiaTheme="minorHAnsi" w:hAnsiTheme="minorHAnsi" w:cstheme="minorBidi"/>
+      </w:rPr>
+    </w:lvl>
+    <w:lvl w:ilvl="2" w:tplc="FFFFFFFF" w:tentative="1">
+      <w:start w:val="1"/>
+      <w:numFmt w:val="bullet"/>
+      <w:lvlText w:val=""/>
+      <w:lvlJc w:val="left"/>
+      <w:pPr>
+        <w:ind w:left="2160" w:hanging="360"/>
+      </w:pPr>
+      <w:rPr>
+        <w:rFonts w:ascii="Wingdings" w:hAnsi="Wingdings" w:hint="default"/>
+      </w:rPr>
+    </w:lvl>
+    <w:lvl w:ilvl="3" w:tplc="FFFFFFFF" w:tentative="1">
+      <w:start w:val="1"/>
+      <w:numFmt w:val="bullet"/>
+      <w:lvlText w:val=""/>
+      <w:lvlJc w:val="left"/>
+      <w:pPr>
+        <w:ind w:left="2880" w:hanging="360"/>
+      </w:pPr>
+      <w:rPr>
+        <w:rFonts w:ascii="Symbol" w:hAnsi="Symbol" w:hint="default"/>
+      </w:rPr>
+    </w:lvl>
+    <w:lvl w:ilvl="4" w:tplc="FFFFFFFF" w:tentative="1">
+      <w:start w:val="1"/>
+      <w:numFmt w:val="bullet"/>
+      <w:lvlText w:val="o"/>
+      <w:lvlJc w:val="left"/>
+      <w:pPr>
+        <w:ind w:left="3600" w:hanging="360"/>
+      </w:pPr>
+      <w:rPr>
+        <w:rFonts w:ascii="Courier New" w:hAnsi="Courier New" w:cs="Courier New" w:hint="default"/>
+      </w:rPr>
+    </w:lvl>
+    <w:lvl w:ilvl="5" w:tplc="FFFFFFFF" w:tentative="1">
+      <w:start w:val="1"/>
+      <w:numFmt w:val="bullet"/>
+      <w:lvlText w:val=""/>
+      <w:lvlJc w:val="left"/>
+      <w:pPr>
+        <w:ind w:left="4320" w:hanging="360"/>
+      </w:pPr>
+      <w:rPr>
+        <w:rFonts w:ascii="Wingdings" w:hAnsi="Wingdings" w:hint="default"/>
+      </w:rPr>
+    </w:lvl>
+    <w:lvl w:ilvl="6" w:tplc="FFFFFFFF" w:tentative="1">
+      <w:start w:val="1"/>
+      <w:numFmt w:val="bullet"/>
+      <w:lvlText w:val=""/>
+      <w:lvlJc w:val="left"/>
+      <w:pPr>
+        <w:ind w:left="5040" w:hanging="360"/>
+      </w:pPr>
+      <w:rPr>
+        <w:rFonts w:ascii="Symbol" w:hAnsi="Symbol" w:hint="default"/>
+      </w:rPr>
+    </w:lvl>
+    <w:lvl w:ilvl="7" w:tplc="FFFFFFFF" w:tentative="1">
+      <w:start w:val="1"/>
+      <w:numFmt w:val="bullet"/>
+      <w:lvlText w:val="o"/>
+      <w:lvlJc w:val="left"/>
+      <w:pPr>
+        <w:ind w:left="5760" w:hanging="360"/>
+      </w:pPr>
+      <w:rPr>
+        <w:rFonts w:ascii="Courier New" w:hAnsi="Courier New" w:cs="Courier New" w:hint="default"/>
+      </w:rPr>
+    </w:lvl>
+    <w:lvl w:ilvl="8" w:tplc="FFFFFFFF" w:tentative="1">
       <w:start w:val="1"/>
       <w:numFmt w:val="bullet"/>
       <w:lvlText w:val=""/>
@@ -493,7 +1140,22 @@
     </w:lvl>
   </w:abstractNum>
   <w:num w:numId="1" w16cid:durableId="1442140029">
+    <w:abstractNumId w:val="2"/>
+  </w:num>
+  <w:num w:numId="2" w16cid:durableId="217202872">
     <w:abstractNumId w:val="0"/>
+  </w:num>
+  <w:num w:numId="3" w16cid:durableId="1168718064">
+    <w:abstractNumId w:val="5"/>
+  </w:num>
+  <w:num w:numId="4" w16cid:durableId="622347735">
+    <w:abstractNumId w:val="1"/>
+  </w:num>
+  <w:num w:numId="5" w16cid:durableId="1806503280">
+    <w:abstractNumId w:val="3"/>
+  </w:num>
+  <w:num w:numId="6" w16cid:durableId="1853644753">
+    <w:abstractNumId w:val="4"/>
   </w:num>
 </w:numbering>
 </file>
@@ -1101,7 +1763,6 @@
   <w:style w:type="character" w:default="1" w:styleId="Policepardfaut">
     <w:name w:val="Default Paragraph Font"/>
     <w:uiPriority w:val="1"/>
-    <w:semiHidden/>
     <w:unhideWhenUsed/>
   </w:style>
   <w:style w:type="table" w:default="1" w:styleId="TableauNormal">
@@ -1414,6 +2075,25 @@
       <w:color w:val="0F4761" w:themeColor="accent1" w:themeShade="BF"/>
       <w:spacing w:val="5"/>
     </w:rPr>
+  </w:style>
+  <w:style w:type="table" w:styleId="Grilledutableau">
+    <w:name w:val="Table Grid"/>
+    <w:basedOn w:val="TableauNormal"/>
+    <w:uiPriority w:val="39"/>
+    <w:rsid w:val="005F0651"/>
+    <w:pPr>
+      <w:spacing w:after="0" w:line="240" w:lineRule="auto"/>
+    </w:pPr>
+    <w:tblPr>
+      <w:tblBorders>
+        <w:top w:val="single" w:sz="4" w:space="0" w:color="auto"/>
+        <w:left w:val="single" w:sz="4" w:space="0" w:color="auto"/>
+        <w:bottom w:val="single" w:sz="4" w:space="0" w:color="auto"/>
+        <w:right w:val="single" w:sz="4" w:space="0" w:color="auto"/>
+        <w:insideH w:val="single" w:sz="4" w:space="0" w:color="auto"/>
+        <w:insideV w:val="single" w:sz="4" w:space="0" w:color="auto"/>
+      </w:tblBorders>
+    </w:tblPr>
   </w:style>
 </w:styles>
 </file>
